--- a/course reviews/Student_27_Course_100.docx
+++ b/course reviews/Student_27_Course_100.docx
@@ -4,26 +4,33 @@
   <w:body>
     <w:p>
       <w:r>
-        <w:t>Year of study: Junior</w:t>
+        <w:t>Year of study: Freshman</w:t>
       </w:r>
     </w:p>
     <w:p>
       <w:r>
-        <w:t>1) Data Structures (Cs202)</w:t>
-        <w:br/>
-        <w:t>2) I was the Head TA for CS200 with Shafay, one thing I can tell is that you will have to take up majority of course organization as sir shafay just deliver lectures, make exams/quizzes, checks them, all of the rest was done by me and my TA team. Not sure how many TAs and more specific requirements for Data Structures since the course structure is different, but hope the information above helps.</w:t>
-        <w:br/>
-        <w:t>3) Course difficulty was a 4.</w:t>
-        <w:br/>
+        <w:t>Semesters offered: Fall</w:t>
       </w:r>
     </w:p>
     <w:p>
       <w:r>
-        <w:t>Gpa: 1) Data Structures (Cs202)</w:t>
+        <w:t>Course aliases: Chem 101, Chem-101, Chemistry 101, Principles of chem</w:t>
+      </w:r>
+    </w:p>
+    <w:p>
+      <w:r>
+        <w:t>Course review:</w:t>
         <w:br/>
-        <w:t>2) Data structures is really fun. Especially with this instructor- he makes it really engaging. He is also very sympathetic with the students, one of the most student centric instructor I have seen during my time at lums- the most kindest and empathetic. Very recommended, I have been a student and a TA for him. You will not regret</w:t>
+        <w:t>a)Principles of Chemistry (CHEM-101)</w:t>
         <w:br/>
-        <w:t>3) Course difficulty was a 4.</w:t>
+        <w:t>b)Writing this with an extremely heavy heart, having no prior experience studying chemistry in A levels adjusting to CHEM 101 was already quite hard. Added to the fact the fast pace of the course I struggled to grasp concepts and understand anything at all. Unfortunate as it may be I failed the course and will have to repeat it ( being a core course). Don't listen to these people, it's a trap. This is literally one of the shittiest courses in SSE with perhaps the worst instructor as well</w:t>
+        <w:br/>
+        <w:t>c)Course difficulty was a 5.</w:t>
+      </w:r>
+    </w:p>
+    <w:p>
+      <w:r>
+        <w:t>GPA: 3.30-3.60</w:t>
       </w:r>
     </w:p>
     <w:sectPr>
